--- a/Diploma/NSU/DOC_title.docx
+++ b/Diploma/NSU/DOC_title.docx
@@ -134,15 +134,7 @@
           <w:b/>
           <w:u w:val="single"/>
         </w:rPr>
-        <w:t>ФИЗИЧЕСК</w:t>
-      </w:r>
-      <w:r>
-        <w:rPr>
-          <w:rFonts w:ascii="Times New Roman" w:hAnsi="Times New Roman"/>
-          <w:b/>
-          <w:u w:val="single"/>
-        </w:rPr>
-        <w:t xml:space="preserve">И УСКОРИТЕЛЕЙ                                                                                                                          </w:t>
+        <w:t xml:space="preserve">ФИЗИЧЕСКИ УСКОРИТЕЛЕЙ                                                                                                                          </w:t>
       </w:r>
     </w:p>
     <w:p>
@@ -279,23 +271,63 @@
         <w:pStyle w:val="Normal"/>
         <w:spacing w:before="0" w:after="0"/>
         <w:jc w:val="both"/>
-        <w:rPr>
+        <w:rPr/>
+      </w:pPr>
+      <w:r>
+        <w:rPr>
+          <w:rFonts w:ascii="Times New Roman" w:hAnsi="Times New Roman"/>
           <w:u w:val="single"/>
         </w:rPr>
-      </w:pPr>
+        <w:t xml:space="preserve">                                                         </w:t>
+      </w:r>
       <w:r>
         <w:rPr>
           <w:rFonts w:ascii="Times New Roman" w:hAnsi="Times New Roman"/>
           <w:u w:val="single"/>
         </w:rPr>
-        <w:t xml:space="preserve">                                                         </w:t>
+        <w:t>Требушинин</w:t>
       </w:r>
       <w:r>
         <w:rPr>
           <w:rFonts w:ascii="Times New Roman" w:hAnsi="Times New Roman"/>
           <w:u w:val="single"/>
         </w:rPr>
-        <w:t xml:space="preserve">Требушинин Андрей Евгеньевич                                                       </w:t>
+        <w:t>а</w:t>
+      </w:r>
+      <w:r>
+        <w:rPr>
+          <w:rFonts w:ascii="Times New Roman" w:hAnsi="Times New Roman"/>
+          <w:u w:val="single"/>
+        </w:rPr>
+        <w:t xml:space="preserve"> Андре</w:t>
+      </w:r>
+      <w:r>
+        <w:rPr>
+          <w:rFonts w:ascii="Times New Roman" w:hAnsi="Times New Roman"/>
+          <w:u w:val="single"/>
+        </w:rPr>
+        <w:t>я</w:t>
+      </w:r>
+      <w:r>
+        <w:rPr>
+          <w:rFonts w:ascii="Times New Roman" w:hAnsi="Times New Roman"/>
+          <w:u w:val="single"/>
+        </w:rPr>
+        <w:t xml:space="preserve"> Евгеньевич</w:t>
+      </w:r>
+      <w:r>
+        <w:rPr>
+          <w:rFonts w:ascii="Times New Roman" w:hAnsi="Times New Roman"/>
+          <w:u w:val="single"/>
+        </w:rPr>
+        <w:t>а</w:t>
+      </w:r>
+      <w:r>
+        <w:rPr>
+          <w:rFonts w:ascii="Times New Roman" w:hAnsi="Times New Roman"/>
+          <w:u w:val="single"/>
+        </w:rPr>
+        <w:t xml:space="preserve">                                                     </w:t>
       </w:r>
     </w:p>
     <w:p>
@@ -344,14 +376,7 @@
           <w:rFonts w:ascii="Times New Roman" w:hAnsi="Times New Roman"/>
           <w:u w:val="single"/>
         </w:rPr>
-        <w:t xml:space="preserve">   </w:t>
-      </w:r>
-      <w:r>
-        <w:rPr>
-          <w:rFonts w:ascii="Times New Roman" w:hAnsi="Times New Roman"/>
-          <w:u w:val="single"/>
-        </w:rPr>
-        <w:t xml:space="preserve">Разработка рентгенооптических трактов экспериментальных станций первой очереди проекта ЦКП «СКИФ»                                                                                                                    </w:t>
+        <w:t xml:space="preserve">   Разработка рентгенооптических трактов экспериментальных станций первой очереди проекта ЦКП «СКИФ»                                                                                                                    </w:t>
       </w:r>
     </w:p>
     <w:p>
@@ -381,6 +406,8 @@
       <w:r>
         <w:rPr>
           <w:rFonts w:ascii="Times New Roman" w:hAnsi="Times New Roman"/>
+          <w:sz w:val="16"/>
+          <w:szCs w:val="16"/>
         </w:rPr>
       </w:r>
     </w:p>
@@ -392,7 +419,7 @@
         <w:tblInd w:w="0" w:type="dxa"/>
         <w:tblCellMar>
           <w:top w:w="0" w:type="dxa"/>
-          <w:left w:w="108" w:type="dxa"/>
+          <w:left w:w="113" w:type="dxa"/>
           <w:bottom w:w="0" w:type="dxa"/>
           <w:right w:w="108" w:type="dxa"/>
         </w:tblCellMar>
@@ -652,13 +679,7 @@
               <w:rPr>
                 <w:rFonts w:ascii="Times New Roman" w:hAnsi="Times New Roman"/>
               </w:rPr>
-              <w:t xml:space="preserve">Помощник директора по перспективным проектам, </w:t>
-            </w:r>
-            <w:r>
-              <w:rPr>
-                <w:rFonts w:ascii="Times New Roman" w:hAnsi="Times New Roman"/>
-              </w:rPr>
-              <w:t>ИЯФ СО РАН</w:t>
+              <w:t>Помощник директора по перспективным проектам, ИЯФ СО РАН</w:t>
             </w:r>
           </w:p>
         </w:tc>
@@ -688,13 +709,7 @@
               <w:rPr>
                 <w:rFonts w:ascii="Times New Roman" w:hAnsi="Times New Roman"/>
               </w:rPr>
-              <w:t>Тельнов В., И.</w:t>
-            </w:r>
-            <w:r>
-              <w:rPr>
-                <w:rFonts w:ascii="Times New Roman" w:hAnsi="Times New Roman"/>
-              </w:rPr>
-              <w:t>/…………..</w:t>
+              <w:t>Тельнов В., И./…………..</w:t>
             </w:r>
           </w:p>
           <w:p>
@@ -739,13 +754,7 @@
               <w:rPr>
                 <w:rFonts w:ascii="Times New Roman" w:hAnsi="Times New Roman"/>
               </w:rPr>
-              <w:t>Ракшун Я., В.</w:t>
-            </w:r>
-            <w:r>
-              <w:rPr>
-                <w:rFonts w:ascii="Times New Roman" w:hAnsi="Times New Roman"/>
-              </w:rPr>
-              <w:t>/…………..</w:t>
+              <w:t>Ракшун Я., В./…………..</w:t>
             </w:r>
           </w:p>
           <w:p>
@@ -1526,10 +1535,10 @@
     </w:pPr>
     <w:rPr>
       <w:rFonts w:ascii="Calibri" w:hAnsi="Calibri" w:eastAsia="Calibri" w:cs="Times New Roman"/>
-      <w:color w:val="auto"/>
+      <w:color w:val="00000A"/>
       <w:sz w:val="22"/>
       <w:szCs w:val="22"/>
-      <w:lang w:eastAsia="en-US" w:val="ru-RU" w:bidi="ar-SA"/>
+      <w:lang w:val="ru-RU" w:eastAsia="en-US" w:bidi="ar-SA"/>
     </w:rPr>
   </w:style>
   <w:style w:type="paragraph" w:styleId="Heading1">
@@ -2075,7 +2084,7 @@
       <w:color w:val="000000"/>
       <w:sz w:val="24"/>
       <w:szCs w:val="24"/>
-      <w:lang w:eastAsia="en-US" w:val="ru-RU" w:bidi="ar-SA"/>
+      <w:lang w:val="ru-RU" w:eastAsia="en-US" w:bidi="ar-SA"/>
     </w:rPr>
   </w:style>
   <w:style w:type="paragraph" w:styleId="NormalWeb">

--- a/Diploma/NSU/DOC_title.docx
+++ b/Diploma/NSU/DOC_title.docx
@@ -285,49 +285,7 @@
           <w:rFonts w:ascii="Times New Roman" w:hAnsi="Times New Roman"/>
           <w:u w:val="single"/>
         </w:rPr>
-        <w:t>Требушинин</w:t>
-      </w:r>
-      <w:r>
-        <w:rPr>
-          <w:rFonts w:ascii="Times New Roman" w:hAnsi="Times New Roman"/>
-          <w:u w:val="single"/>
-        </w:rPr>
-        <w:t>а</w:t>
-      </w:r>
-      <w:r>
-        <w:rPr>
-          <w:rFonts w:ascii="Times New Roman" w:hAnsi="Times New Roman"/>
-          <w:u w:val="single"/>
-        </w:rPr>
-        <w:t xml:space="preserve"> Андре</w:t>
-      </w:r>
-      <w:r>
-        <w:rPr>
-          <w:rFonts w:ascii="Times New Roman" w:hAnsi="Times New Roman"/>
-          <w:u w:val="single"/>
-        </w:rPr>
-        <w:t>я</w:t>
-      </w:r>
-      <w:r>
-        <w:rPr>
-          <w:rFonts w:ascii="Times New Roman" w:hAnsi="Times New Roman"/>
-          <w:u w:val="single"/>
-        </w:rPr>
-        <w:t xml:space="preserve"> Евгеньевич</w:t>
-      </w:r>
-      <w:r>
-        <w:rPr>
-          <w:rFonts w:ascii="Times New Roman" w:hAnsi="Times New Roman"/>
-          <w:u w:val="single"/>
-        </w:rPr>
-        <w:t>а</w:t>
-      </w:r>
-      <w:r>
-        <w:rPr>
-          <w:rFonts w:ascii="Times New Roman" w:hAnsi="Times New Roman"/>
-          <w:u w:val="single"/>
-        </w:rPr>
-        <w:t xml:space="preserve">                                                     </w:t>
+        <w:t xml:space="preserve">Требушинина Андрея Евгеньевича                                                     </w:t>
       </w:r>
     </w:p>
     <w:p>
@@ -419,7 +377,7 @@
         <w:tblInd w:w="0" w:type="dxa"/>
         <w:tblCellMar>
           <w:top w:w="0" w:type="dxa"/>
-          <w:left w:w="113" w:type="dxa"/>
+          <w:left w:w="118" w:type="dxa"/>
           <w:bottom w:w="0" w:type="dxa"/>
           <w:right w:w="108" w:type="dxa"/>
         </w:tblCellMar>
@@ -582,7 +540,7 @@
               <w:rPr>
                 <w:rFonts w:ascii="Times New Roman" w:hAnsi="Times New Roman"/>
               </w:rPr>
-              <w:t>доктор физ.-мат. наук, профессор</w:t>
+              <w:t>д. ф.-м. н., проф.</w:t>
             </w:r>
           </w:p>
         </w:tc>
@@ -604,14 +562,7 @@
               <w:pStyle w:val="Normal"/>
               <w:spacing w:lineRule="auto" w:line="240" w:before="0" w:after="360"/>
               <w:jc w:val="right"/>
-              <w:rPr>
-                <w:b w:val="false"/>
-                <w:b w:val="false"/>
-                <w:bCs w:val="false"/>
-                <w:i w:val="false"/>
-                <w:i w:val="false"/>
-                <w:iCs w:val="false"/>
-              </w:rPr>
+              <w:rPr/>
             </w:pPr>
             <w:r>
               <w:rPr>
@@ -621,7 +572,7 @@
                 <w:i w:val="false"/>
                 <w:iCs w:val="false"/>
               </w:rPr>
-              <w:t>канд. физ.-мат. наук</w:t>
+              <w:t>к. ф.-м. н.</w:t>
             </w:r>
           </w:p>
         </w:tc>
@@ -651,7 +602,7 @@
               <w:rPr>
                 <w:rFonts w:ascii="Times New Roman" w:hAnsi="Times New Roman"/>
               </w:rPr>
-              <w:t>гл. н.с. ИЯФ СО РАН</w:t>
+              <w:t>г. н.с. ИЯФ СО РАН</w:t>
             </w:r>
           </w:p>
         </w:tc>
